--- a/interview/자기소개.docx
+++ b/interview/자기소개.docx
@@ -149,6 +149,14 @@
       <w:r>
         <w:t xml:space="preserve"> open to help</w:t>
       </w:r>
+      <w:r>
+        <w:t xml:space="preserve"> also I can work </w:t>
+      </w:r>
+      <w:proofErr w:type="spellStart"/>
+      <w:r>
+        <w:t>independantly</w:t>
+      </w:r>
+      <w:proofErr w:type="spellEnd"/>
     </w:p>
     <w:p>
       <w:pPr>
@@ -177,7 +185,6 @@
       <w:pPr>
         <w:ind w:left="760"/>
         <w:rPr>
-          <w:rFonts w:hint="eastAsia"/>
           <w:color w:val="FF0000"/>
         </w:rPr>
       </w:pPr>
@@ -312,9 +319,6 @@
       <w:pPr>
         <w:pStyle w:val="a3"/>
         <w:ind w:leftChars="0" w:left="760"/>
-        <w:rPr>
-          <w:rFonts w:hint="eastAsia"/>
-        </w:rPr>
       </w:pPr>
       <w:r>
         <w:rPr>
@@ -433,21 +437,40 @@
     <w:p>
       <w:r>
         <w:rPr>
+          <w:rFonts w:hint="eastAsia"/>
           <w:color w:val="FF0000"/>
         </w:rPr>
-        <w:t>2</w:t>
-      </w:r>
+        <w:t xml:space="preserve">다국적 </w:t>
+      </w:r>
+      <w:proofErr w:type="spellStart"/>
       <w:r>
         <w:rPr>
           <w:rFonts w:hint="eastAsia"/>
           <w:color w:val="FF0000"/>
         </w:rPr>
-        <w:t xml:space="preserve">항사 진급 </w:t>
-      </w:r>
-      <w:r>
-        <w:rPr>
+        <w:t>선박이기떄문에</w:t>
+      </w:r>
+      <w:proofErr w:type="spellEnd"/>
+      <w:r>
+        <w:rPr>
+          <w:rFonts w:hint="eastAsia"/>
           <w:color w:val="FF0000"/>
         </w:rPr>
+        <w:t xml:space="preserve"> 블라블라</w:t>
+      </w:r>
+      <w:bookmarkStart w:id="0" w:name="_GoBack"/>
+      <w:bookmarkEnd w:id="0"/>
+      <w:r>
+        <w:rPr>
+          <w:rFonts w:hint="eastAsia"/>
+          <w:color w:val="FF0000"/>
+        </w:rPr>
+        <w:t xml:space="preserve"> </w:t>
+      </w:r>
+      <w:r>
+        <w:rPr>
+          <w:color w:val="FF0000"/>
+        </w:rPr>
         <w:t xml:space="preserve">                        </w:t>
       </w:r>
       <w:r>
@@ -482,10 +505,7 @@
         <w:t xml:space="preserve"> </w:t>
       </w:r>
       <w:r>
-        <w:t xml:space="preserve">         </w:t>
-      </w:r>
-      <w:r>
-        <w:t xml:space="preserve"> </w:t>
+        <w:t xml:space="preserve">          </w:t>
       </w:r>
       <w:proofErr w:type="spellStart"/>
       <w:r>
@@ -588,18 +608,511 @@
       </w:r>
     </w:p>
     <w:p>
-      <w:bookmarkStart w:id="0" w:name="_GoBack"/>
-      <w:bookmarkEnd w:id="0"/>
-    </w:p>
-    <w:p>
-      <w:pPr>
-        <w:rPr>
-          <w:rFonts w:hint="eastAsia"/>
-        </w:rPr>
-      </w:pPr>
+      <w:pPr>
+        <w:pStyle w:val="a3"/>
+        <w:numPr>
+          <w:ilvl w:val="0"/>
+          <w:numId w:val="2"/>
+        </w:numPr>
+        <w:ind w:leftChars="0"/>
+        <w:rPr>
+          <w:rFonts w:hint="eastAsia"/>
+        </w:rPr>
+      </w:pPr>
+      <w:r>
+        <w:t xml:space="preserve">math </w:t>
+      </w:r>
+      <w:proofErr w:type="gramStart"/>
+      <w:r>
+        <w:rPr>
+          <w:rFonts w:hint="eastAsia"/>
+        </w:rPr>
+        <w:t>( algorithm</w:t>
+      </w:r>
+      <w:proofErr w:type="gramEnd"/>
+      <w:r>
+        <w:rPr>
+          <w:rFonts w:hint="eastAsia"/>
+        </w:rPr>
+        <w:t xml:space="preserve"> of </w:t>
+      </w:r>
+      <w:proofErr w:type="spellStart"/>
+      <w:r>
+        <w:rPr>
+          <w:rFonts w:hint="eastAsia"/>
+        </w:rPr>
+        <w:t>leet</w:t>
+      </w:r>
+      <w:proofErr w:type="spellEnd"/>
+      <w:r>
+        <w:rPr>
+          <w:rFonts w:hint="eastAsia"/>
+        </w:rPr>
+        <w:t xml:space="preserve"> code)</w:t>
+      </w:r>
+    </w:p>
+    <w:p>
+      <w:pPr>
+        <w:pStyle w:val="a3"/>
+        <w:numPr>
+          <w:ilvl w:val="0"/>
+          <w:numId w:val="2"/>
+        </w:numPr>
+        <w:ind w:leftChars="0"/>
+        <w:rPr>
+          <w:rFonts w:hint="eastAsia"/>
+        </w:rPr>
+      </w:pPr>
+      <w:r>
+        <w:rPr>
+          <w:rFonts w:hint="eastAsia"/>
+        </w:rPr>
+        <w:t>도전의식(</w:t>
+      </w:r>
+      <w:r>
+        <w:rPr>
+          <w:rFonts w:ascii="맑은 고딕" w:eastAsia="맑은 고딕" w:hAnsi="맑은 고딕" w:hint="eastAsia"/>
+          <w:color w:val="080E14"/>
+          <w:shd w:val="clear" w:color="auto" w:fill="FFFFFF"/>
+        </w:rPr>
+        <w:t xml:space="preserve">그것이 도전적인 직업이라고 느꼈기 </w:t>
+      </w:r>
+      <w:proofErr w:type="spellStart"/>
+      <w:r>
+        <w:rPr>
+          <w:rFonts w:ascii="맑은 고딕" w:eastAsia="맑은 고딕" w:hAnsi="맑은 고딕" w:hint="eastAsia"/>
+          <w:color w:val="080E14"/>
+          <w:shd w:val="clear" w:color="auto" w:fill="FFFFFF"/>
+        </w:rPr>
+        <w:t>때문이다”며</w:t>
+      </w:r>
+      <w:proofErr w:type="spellEnd"/>
+      <w:r>
+        <w:rPr>
+          <w:rFonts w:ascii="맑은 고딕" w:eastAsia="맑은 고딕" w:hAnsi="맑은 고딕" w:hint="eastAsia"/>
+          <w:color w:val="080E14"/>
+          <w:shd w:val="clear" w:color="auto" w:fill="FFFFFF"/>
+        </w:rPr>
+        <w:t xml:space="preserve"> “IT는 어렵지만, 장애를 해결하고 나면 카타르시스를 느낀다”</w:t>
+      </w:r>
+      <w:r>
+        <w:rPr>
+          <w:rFonts w:ascii="맑은 고딕" w:eastAsia="맑은 고딕" w:hAnsi="맑은 고딕" w:hint="eastAsia"/>
+          <w:color w:val="080E14"/>
+          <w:shd w:val="clear" w:color="auto" w:fill="FFFFFF"/>
+        </w:rPr>
+        <w:t>)</w:t>
+      </w:r>
+    </w:p>
+    <w:p>
+      <w:pPr>
+        <w:pStyle w:val="a3"/>
+        <w:numPr>
+          <w:ilvl w:val="0"/>
+          <w:numId w:val="2"/>
+        </w:numPr>
+        <w:ind w:leftChars="0"/>
+        <w:rPr>
+          <w:rFonts w:hint="eastAsia"/>
+        </w:rPr>
+      </w:pPr>
+      <w:r>
+        <w:rPr>
+          <w:rFonts w:ascii="Arial" w:hAnsi="Arial" w:cs="Arial"/>
+          <w:color w:val="555555"/>
+          <w:sz w:val="27"/>
+          <w:szCs w:val="27"/>
+        </w:rPr>
+        <w:t>평소에</w:t>
+      </w:r>
+      <w:r>
+        <w:rPr>
+          <w:rFonts w:ascii="Arial" w:hAnsi="Arial" w:cs="Arial"/>
+          <w:color w:val="555555"/>
+          <w:sz w:val="27"/>
+          <w:szCs w:val="27"/>
+        </w:rPr>
+        <w:t> </w:t>
+      </w:r>
+      <w:r>
+        <w:rPr>
+          <w:rFonts w:ascii="Arial" w:hAnsi="Arial" w:cs="Arial"/>
+          <w:color w:val="555555"/>
+          <w:sz w:val="27"/>
+          <w:szCs w:val="27"/>
+          <w:u w:val="single"/>
+        </w:rPr>
+        <w:t>'</w:t>
+      </w:r>
+      <w:r>
+        <w:rPr>
+          <w:rFonts w:ascii="Arial" w:hAnsi="Arial" w:cs="Arial"/>
+          <w:color w:val="555555"/>
+          <w:sz w:val="27"/>
+          <w:szCs w:val="27"/>
+          <w:u w:val="single"/>
+        </w:rPr>
+        <w:t>이러면</w:t>
+      </w:r>
+      <w:r>
+        <w:rPr>
+          <w:rFonts w:ascii="Arial" w:hAnsi="Arial" w:cs="Arial"/>
+          <w:color w:val="555555"/>
+          <w:sz w:val="27"/>
+          <w:szCs w:val="27"/>
+          <w:u w:val="single"/>
+        </w:rPr>
+        <w:t> </w:t>
+      </w:r>
+      <w:r>
+        <w:rPr>
+          <w:rFonts w:ascii="Arial" w:hAnsi="Arial" w:cs="Arial"/>
+          <w:color w:val="555555"/>
+          <w:sz w:val="27"/>
+          <w:szCs w:val="27"/>
+          <w:u w:val="single"/>
+        </w:rPr>
+        <w:t>더</w:t>
+      </w:r>
+      <w:r>
+        <w:rPr>
+          <w:rFonts w:ascii="Arial" w:hAnsi="Arial" w:cs="Arial"/>
+          <w:color w:val="555555"/>
+          <w:sz w:val="27"/>
+          <w:szCs w:val="27"/>
+          <w:u w:val="single"/>
+        </w:rPr>
+        <w:t> </w:t>
+      </w:r>
+      <w:r>
+        <w:rPr>
+          <w:rFonts w:ascii="Arial" w:hAnsi="Arial" w:cs="Arial"/>
+          <w:color w:val="555555"/>
+          <w:sz w:val="27"/>
+          <w:szCs w:val="27"/>
+          <w:u w:val="single"/>
+        </w:rPr>
+        <w:t>좋을</w:t>
+      </w:r>
+      <w:r>
+        <w:rPr>
+          <w:rFonts w:ascii="Arial" w:hAnsi="Arial" w:cs="Arial"/>
+          <w:color w:val="555555"/>
+          <w:sz w:val="27"/>
+          <w:szCs w:val="27"/>
+          <w:u w:val="single"/>
+        </w:rPr>
+        <w:t> </w:t>
+      </w:r>
+      <w:r>
+        <w:rPr>
+          <w:rFonts w:ascii="Arial" w:hAnsi="Arial" w:cs="Arial"/>
+          <w:color w:val="555555"/>
+          <w:sz w:val="27"/>
+          <w:szCs w:val="27"/>
+          <w:u w:val="single"/>
+        </w:rPr>
+        <w:t>텐데</w:t>
+      </w:r>
+      <w:r>
+        <w:rPr>
+          <w:rFonts w:ascii="Arial" w:hAnsi="Arial" w:cs="Arial"/>
+          <w:color w:val="555555"/>
+          <w:sz w:val="27"/>
+          <w:szCs w:val="27"/>
+          <w:u w:val="single"/>
+        </w:rPr>
+        <w:t>'</w:t>
+      </w:r>
+      <w:r>
+        <w:rPr>
+          <w:rFonts w:ascii="Arial" w:hAnsi="Arial" w:cs="Arial"/>
+          <w:color w:val="555555"/>
+          <w:sz w:val="27"/>
+          <w:szCs w:val="27"/>
+          <w:u w:val="single"/>
+        </w:rPr>
+        <w:t>라는</w:t>
+      </w:r>
+      <w:r>
+        <w:rPr>
+          <w:rFonts w:ascii="Arial" w:hAnsi="Arial" w:cs="Arial"/>
+          <w:color w:val="555555"/>
+          <w:sz w:val="27"/>
+          <w:szCs w:val="27"/>
+          <w:u w:val="single"/>
+        </w:rPr>
+        <w:t> </w:t>
+      </w:r>
+      <w:r>
+        <w:rPr>
+          <w:rFonts w:ascii="Arial" w:hAnsi="Arial" w:cs="Arial"/>
+          <w:color w:val="555555"/>
+          <w:sz w:val="27"/>
+          <w:szCs w:val="27"/>
+          <w:u w:val="single"/>
+        </w:rPr>
+        <w:t>생각을</w:t>
+      </w:r>
+      <w:r>
+        <w:rPr>
+          <w:rFonts w:ascii="Arial" w:hAnsi="Arial" w:cs="Arial"/>
+          <w:color w:val="555555"/>
+          <w:sz w:val="27"/>
+          <w:szCs w:val="27"/>
+          <w:u w:val="single"/>
+        </w:rPr>
+        <w:t> </w:t>
+      </w:r>
+      <w:r>
+        <w:rPr>
+          <w:rFonts w:ascii="Arial" w:hAnsi="Arial" w:cs="Arial"/>
+          <w:color w:val="555555"/>
+          <w:sz w:val="27"/>
+          <w:szCs w:val="27"/>
+          <w:u w:val="single"/>
+        </w:rPr>
+        <w:t>실현해</w:t>
+      </w:r>
+      <w:r>
+        <w:rPr>
+          <w:rFonts w:ascii="Arial" w:hAnsi="Arial" w:cs="Arial"/>
+          <w:color w:val="555555"/>
+          <w:sz w:val="27"/>
+          <w:szCs w:val="27"/>
+          <w:u w:val="single"/>
+        </w:rPr>
+        <w:t> </w:t>
+      </w:r>
+      <w:r>
+        <w:rPr>
+          <w:rFonts w:ascii="Arial" w:hAnsi="Arial" w:cs="Arial"/>
+          <w:color w:val="555555"/>
+          <w:sz w:val="27"/>
+          <w:szCs w:val="27"/>
+          <w:u w:val="single"/>
+        </w:rPr>
+        <w:t>볼</w:t>
+      </w:r>
+      <w:r>
+        <w:rPr>
+          <w:rFonts w:ascii="Arial" w:hAnsi="Arial" w:cs="Arial"/>
+          <w:color w:val="555555"/>
+          <w:sz w:val="27"/>
+          <w:szCs w:val="27"/>
+          <w:u w:val="single"/>
+        </w:rPr>
+        <w:t> </w:t>
+      </w:r>
+      <w:r>
+        <w:rPr>
+          <w:rFonts w:ascii="Arial" w:hAnsi="Arial" w:cs="Arial"/>
+          <w:color w:val="555555"/>
+          <w:sz w:val="27"/>
+          <w:szCs w:val="27"/>
+          <w:u w:val="single"/>
+        </w:rPr>
+        <w:t>수</w:t>
+      </w:r>
+      <w:r>
+        <w:rPr>
+          <w:rFonts w:ascii="Arial" w:hAnsi="Arial" w:cs="Arial"/>
+          <w:color w:val="555555"/>
+          <w:sz w:val="27"/>
+          <w:szCs w:val="27"/>
+          <w:u w:val="single"/>
+        </w:rPr>
+        <w:t> </w:t>
+      </w:r>
+      <w:r>
+        <w:rPr>
+          <w:rFonts w:ascii="Arial" w:hAnsi="Arial" w:cs="Arial"/>
+          <w:color w:val="555555"/>
+          <w:sz w:val="27"/>
+          <w:szCs w:val="27"/>
+          <w:u w:val="single"/>
+        </w:rPr>
+        <w:t>있는</w:t>
+      </w:r>
+      <w:r>
+        <w:rPr>
+          <w:rFonts w:ascii="Arial" w:hAnsi="Arial" w:cs="Arial"/>
+          <w:color w:val="555555"/>
+          <w:sz w:val="27"/>
+          <w:szCs w:val="27"/>
+          <w:u w:val="single"/>
+        </w:rPr>
+        <w:t> </w:t>
+      </w:r>
+      <w:r>
+        <w:rPr>
+          <w:rFonts w:ascii="Arial" w:hAnsi="Arial" w:cs="Arial"/>
+          <w:color w:val="555555"/>
+          <w:sz w:val="27"/>
+          <w:szCs w:val="27"/>
+          <w:u w:val="single"/>
+        </w:rPr>
+        <w:t>직업</w:t>
+      </w:r>
+      <w:r>
+        <w:rPr>
+          <w:rFonts w:ascii="Arial" w:hAnsi="Arial" w:cs="Arial"/>
+          <w:color w:val="555555"/>
+          <w:sz w:val="27"/>
+          <w:szCs w:val="27"/>
+          <w:u w:val="single"/>
+        </w:rPr>
+        <w:t>.</w:t>
+      </w:r>
+      <w:r>
+        <w:rPr>
+          <w:rFonts w:hint="eastAsia"/>
+        </w:rPr>
+        <w:t xml:space="preserve"> </w:t>
+      </w:r>
+    </w:p>
+    <w:p/>
+    <w:p>
       <w:r>
         <w:t>Why I am, fit this job</w:t>
       </w:r>
+    </w:p>
+    <w:p>
+      <w:r>
+        <w:rPr>
+          <w:rFonts w:hint="eastAsia"/>
+          <w:highlight w:val="yellow"/>
+        </w:rPr>
+        <w:t>이거는 장점 그대로 해도 될 듯</w:t>
+      </w:r>
+    </w:p>
+    <w:p/>
+    <w:p>
+      <w:proofErr w:type="spellStart"/>
+      <w:r>
+        <w:rPr>
+          <w:rFonts w:hint="eastAsia"/>
+          <w:highlight w:val="yellow"/>
+        </w:rPr>
+        <w:t>회사질문</w:t>
+      </w:r>
+      <w:proofErr w:type="spellEnd"/>
+    </w:p>
+    <w:p>
+      <w:pPr>
+        <w:pStyle w:val="a3"/>
+        <w:numPr>
+          <w:ilvl w:val="0"/>
+          <w:numId w:val="3"/>
+        </w:numPr>
+        <w:ind w:leftChars="0"/>
+        <w:rPr>
+          <w:rFonts w:ascii="HY견고딕" w:eastAsia="HY견고딕" w:hAnsi="돋움"/>
+          <w:sz w:val="22"/>
+        </w:rPr>
+      </w:pPr>
+      <w:r>
+        <w:rPr>
+          <w:rFonts w:ascii="HY견고딕" w:eastAsia="HY견고딕"/>
+          <w:sz w:val="22"/>
+        </w:rPr>
+        <w:t>How does the company support its employees' professional development and growth?</w:t>
+      </w:r>
+    </w:p>
+    <w:p>
+      <w:pPr>
+        <w:pStyle w:val="a3"/>
+        <w:numPr>
+          <w:ilvl w:val="0"/>
+          <w:numId w:val="3"/>
+        </w:numPr>
+        <w:ind w:leftChars="0"/>
+        <w:rPr>
+          <w:rFonts w:ascii="HY견고딕" w:eastAsia="HY견고딕" w:hAnsi="돋움"/>
+          <w:sz w:val="22"/>
+        </w:rPr>
+      </w:pPr>
+      <w:r>
+        <w:rPr>
+          <w:rFonts w:ascii="HY견고딕" w:eastAsia="HY견고딕" w:hAnsi="돋움"/>
+          <w:sz w:val="22"/>
+        </w:rPr>
+        <w:t>Can you describe the team culture and working dynamic?</w:t>
+      </w:r>
+    </w:p>
+    <w:p>
+      <w:pPr>
+        <w:pStyle w:val="2"/>
+        <w:numPr>
+          <w:ilvl w:val="0"/>
+          <w:numId w:val="3"/>
+        </w:numPr>
+        <w:spacing w:before="161" w:beforeAutospacing="0" w:after="161" w:afterAutospacing="0"/>
+        <w:rPr>
+          <w:rFonts w:ascii="HY견고딕" w:eastAsia="HY견고딕" w:hAnsi="돋움"/>
+          <w:b w:val="0"/>
+          <w:bCs w:val="0"/>
+          <w:sz w:val="22"/>
+          <w:szCs w:val="22"/>
+        </w:rPr>
+      </w:pPr>
+      <w:r>
+        <w:rPr>
+          <w:rFonts w:ascii="HY견고딕" w:eastAsia="HY견고딕" w:hAnsi="돋움"/>
+          <w:b w:val="0"/>
+          <w:sz w:val="22"/>
+          <w:szCs w:val="22"/>
+        </w:rPr>
+        <w:t>What are the opportunities for career advancement within the company?</w:t>
+      </w:r>
+    </w:p>
+    <w:p>
+      <w:pPr>
+        <w:pStyle w:val="2"/>
+        <w:numPr>
+          <w:ilvl w:val="0"/>
+          <w:numId w:val="3"/>
+        </w:numPr>
+        <w:spacing w:before="161" w:beforeAutospacing="0" w:after="161" w:afterAutospacing="0"/>
+        <w:rPr>
+          <w:rFonts w:ascii="HY견고딕" w:eastAsia="HY견고딕"/>
+          <w:b w:val="0"/>
+          <w:sz w:val="22"/>
+          <w:szCs w:val="22"/>
+        </w:rPr>
+      </w:pPr>
+      <w:r>
+        <w:rPr>
+          <w:rFonts w:ascii="HY견고딕" w:eastAsia="HY견고딕" w:hAnsi="돋움"/>
+          <w:b w:val="0"/>
+          <w:bCs w:val="0"/>
+          <w:sz w:val="22"/>
+          <w:szCs w:val="22"/>
+        </w:rPr>
+        <w:t xml:space="preserve">What are the top three goals person taking on this role should accomplish in 6 </w:t>
+      </w:r>
+      <w:proofErr w:type="gramStart"/>
+      <w:r>
+        <w:rPr>
+          <w:rFonts w:ascii="HY견고딕" w:eastAsia="HY견고딕" w:hAnsi="돋움"/>
+          <w:b w:val="0"/>
+          <w:bCs w:val="0"/>
+          <w:sz w:val="22"/>
+          <w:szCs w:val="22"/>
+        </w:rPr>
+        <w:t>months</w:t>
+      </w:r>
+      <w:r>
+        <w:rPr>
+          <w:rFonts w:ascii="HY견고딕" w:eastAsia="HY견고딕" w:hAnsi="돋움"/>
+          <w:b w:val="0"/>
+          <w:bCs w:val="0"/>
+          <w:sz w:val="22"/>
+          <w:szCs w:val="22"/>
+        </w:rPr>
+        <w:t>.</w:t>
+      </w:r>
+      <w:proofErr w:type="gramEnd"/>
     </w:p>
     <w:p>
       <w:pPr>
@@ -709,8 +1222,192 @@
       </w:pPr>
     </w:lvl>
   </w:abstractNum>
+  <w:abstractNum w:abstractNumId="1" w15:restartNumberingAfterBreak="0">
+    <w:nsid w:val="24091B1C"/>
+    <w:multiLevelType w:val="hybridMultilevel"/>
+    <w:tmpl w:val="AF0AAAA6"/>
+    <w:lvl w:ilvl="0" w:tplc="0DA2529C">
+      <w:start w:val="1"/>
+      <w:numFmt w:val="decimal"/>
+      <w:lvlText w:val="%1."/>
+      <w:lvlJc w:val="left"/>
+      <w:pPr>
+        <w:ind w:left="760" w:hanging="360"/>
+      </w:pPr>
+      <w:rPr>
+        <w:rFonts w:hint="default"/>
+      </w:rPr>
+    </w:lvl>
+    <w:lvl w:ilvl="1" w:tplc="04090019" w:tentative="1">
+      <w:start w:val="1"/>
+      <w:numFmt w:val="upperLetter"/>
+      <w:lvlText w:val="%2."/>
+      <w:lvlJc w:val="left"/>
+      <w:pPr>
+        <w:ind w:left="1200" w:hanging="400"/>
+      </w:pPr>
+    </w:lvl>
+    <w:lvl w:ilvl="2" w:tplc="0409001B" w:tentative="1">
+      <w:start w:val="1"/>
+      <w:numFmt w:val="lowerRoman"/>
+      <w:lvlText w:val="%3."/>
+      <w:lvlJc w:val="right"/>
+      <w:pPr>
+        <w:ind w:left="1600" w:hanging="400"/>
+      </w:pPr>
+    </w:lvl>
+    <w:lvl w:ilvl="3" w:tplc="0409000F" w:tentative="1">
+      <w:start w:val="1"/>
+      <w:numFmt w:val="decimal"/>
+      <w:lvlText w:val="%4."/>
+      <w:lvlJc w:val="left"/>
+      <w:pPr>
+        <w:ind w:left="2000" w:hanging="400"/>
+      </w:pPr>
+    </w:lvl>
+    <w:lvl w:ilvl="4" w:tplc="04090019" w:tentative="1">
+      <w:start w:val="1"/>
+      <w:numFmt w:val="upperLetter"/>
+      <w:lvlText w:val="%5."/>
+      <w:lvlJc w:val="left"/>
+      <w:pPr>
+        <w:ind w:left="2400" w:hanging="400"/>
+      </w:pPr>
+    </w:lvl>
+    <w:lvl w:ilvl="5" w:tplc="0409001B" w:tentative="1">
+      <w:start w:val="1"/>
+      <w:numFmt w:val="lowerRoman"/>
+      <w:lvlText w:val="%6."/>
+      <w:lvlJc w:val="right"/>
+      <w:pPr>
+        <w:ind w:left="2800" w:hanging="400"/>
+      </w:pPr>
+    </w:lvl>
+    <w:lvl w:ilvl="6" w:tplc="0409000F" w:tentative="1">
+      <w:start w:val="1"/>
+      <w:numFmt w:val="decimal"/>
+      <w:lvlText w:val="%7."/>
+      <w:lvlJc w:val="left"/>
+      <w:pPr>
+        <w:ind w:left="3200" w:hanging="400"/>
+      </w:pPr>
+    </w:lvl>
+    <w:lvl w:ilvl="7" w:tplc="04090019" w:tentative="1">
+      <w:start w:val="1"/>
+      <w:numFmt w:val="upperLetter"/>
+      <w:lvlText w:val="%8."/>
+      <w:lvlJc w:val="left"/>
+      <w:pPr>
+        <w:ind w:left="3600" w:hanging="400"/>
+      </w:pPr>
+    </w:lvl>
+    <w:lvl w:ilvl="8" w:tplc="0409001B" w:tentative="1">
+      <w:start w:val="1"/>
+      <w:numFmt w:val="lowerRoman"/>
+      <w:lvlText w:val="%9."/>
+      <w:lvlJc w:val="right"/>
+      <w:pPr>
+        <w:ind w:left="4000" w:hanging="400"/>
+      </w:pPr>
+    </w:lvl>
+  </w:abstractNum>
+  <w:abstractNum w:abstractNumId="2" w15:restartNumberingAfterBreak="0">
+    <w:nsid w:val="4BA530ED"/>
+    <w:multiLevelType w:val="hybridMultilevel"/>
+    <w:tmpl w:val="E1E49B10"/>
+    <w:lvl w:ilvl="0" w:tplc="DBBECB68">
+      <w:start w:val="1"/>
+      <w:numFmt w:val="decimal"/>
+      <w:lvlText w:val="%1."/>
+      <w:lvlJc w:val="left"/>
+      <w:pPr>
+        <w:ind w:left="760" w:hanging="360"/>
+      </w:pPr>
+      <w:rPr>
+        <w:rFonts w:hint="default"/>
+      </w:rPr>
+    </w:lvl>
+    <w:lvl w:ilvl="1" w:tplc="04090019" w:tentative="1">
+      <w:start w:val="1"/>
+      <w:numFmt w:val="upperLetter"/>
+      <w:lvlText w:val="%2."/>
+      <w:lvlJc w:val="left"/>
+      <w:pPr>
+        <w:ind w:left="1200" w:hanging="400"/>
+      </w:pPr>
+    </w:lvl>
+    <w:lvl w:ilvl="2" w:tplc="0409001B" w:tentative="1">
+      <w:start w:val="1"/>
+      <w:numFmt w:val="lowerRoman"/>
+      <w:lvlText w:val="%3."/>
+      <w:lvlJc w:val="right"/>
+      <w:pPr>
+        <w:ind w:left="1600" w:hanging="400"/>
+      </w:pPr>
+    </w:lvl>
+    <w:lvl w:ilvl="3" w:tplc="0409000F" w:tentative="1">
+      <w:start w:val="1"/>
+      <w:numFmt w:val="decimal"/>
+      <w:lvlText w:val="%4."/>
+      <w:lvlJc w:val="left"/>
+      <w:pPr>
+        <w:ind w:left="2000" w:hanging="400"/>
+      </w:pPr>
+    </w:lvl>
+    <w:lvl w:ilvl="4" w:tplc="04090019" w:tentative="1">
+      <w:start w:val="1"/>
+      <w:numFmt w:val="upperLetter"/>
+      <w:lvlText w:val="%5."/>
+      <w:lvlJc w:val="left"/>
+      <w:pPr>
+        <w:ind w:left="2400" w:hanging="400"/>
+      </w:pPr>
+    </w:lvl>
+    <w:lvl w:ilvl="5" w:tplc="0409001B" w:tentative="1">
+      <w:start w:val="1"/>
+      <w:numFmt w:val="lowerRoman"/>
+      <w:lvlText w:val="%6."/>
+      <w:lvlJc w:val="right"/>
+      <w:pPr>
+        <w:ind w:left="2800" w:hanging="400"/>
+      </w:pPr>
+    </w:lvl>
+    <w:lvl w:ilvl="6" w:tplc="0409000F" w:tentative="1">
+      <w:start w:val="1"/>
+      <w:numFmt w:val="decimal"/>
+      <w:lvlText w:val="%7."/>
+      <w:lvlJc w:val="left"/>
+      <w:pPr>
+        <w:ind w:left="3200" w:hanging="400"/>
+      </w:pPr>
+    </w:lvl>
+    <w:lvl w:ilvl="7" w:tplc="04090019" w:tentative="1">
+      <w:start w:val="1"/>
+      <w:numFmt w:val="upperLetter"/>
+      <w:lvlText w:val="%8."/>
+      <w:lvlJc w:val="left"/>
+      <w:pPr>
+        <w:ind w:left="3600" w:hanging="400"/>
+      </w:pPr>
+    </w:lvl>
+    <w:lvl w:ilvl="8" w:tplc="0409001B" w:tentative="1">
+      <w:start w:val="1"/>
+      <w:numFmt w:val="lowerRoman"/>
+      <w:lvlText w:val="%9."/>
+      <w:lvlJc w:val="right"/>
+      <w:pPr>
+        <w:ind w:left="4000" w:hanging="400"/>
+      </w:pPr>
+    </w:lvl>
+  </w:abstractNum>
   <w:num w:numId="1">
     <w:abstractNumId w:val="0"/>
+  </w:num>
+  <w:num w:numId="2">
+    <w:abstractNumId w:val="2"/>
+  </w:num>
+  <w:num w:numId="3">
+    <w:abstractNumId w:val="1"/>
   </w:num>
 </w:numbering>
 </file>
@@ -1116,6 +1813,31 @@
       <w:autoSpaceDN w:val="0"/>
     </w:pPr>
   </w:style>
+  <w:style w:type="paragraph" w:styleId="2">
+    <w:name w:val="heading 2"/>
+    <w:basedOn w:val="a"/>
+    <w:link w:val="2Char"/>
+    <w:uiPriority w:val="9"/>
+    <w:qFormat/>
+    <w:rsid w:val="00B21D77"/>
+    <w:pPr>
+      <w:widowControl/>
+      <w:wordWrap/>
+      <w:autoSpaceDE/>
+      <w:autoSpaceDN/>
+      <w:spacing w:before="100" w:beforeAutospacing="1" w:after="100" w:afterAutospacing="1" w:line="240" w:lineRule="auto"/>
+      <w:jc w:val="left"/>
+      <w:outlineLvl w:val="1"/>
+    </w:pPr>
+    <w:rPr>
+      <w:rFonts w:ascii="굴림" w:eastAsia="굴림" w:hAnsi="굴림" w:cs="굴림"/>
+      <w:b/>
+      <w:bCs/>
+      <w:kern w:val="0"/>
+      <w:sz w:val="36"/>
+      <w:szCs w:val="36"/>
+    </w:rPr>
+  </w:style>
   <w:style w:type="character" w:default="1" w:styleId="a0">
     <w:name w:val="Default Paragraph Font"/>
     <w:uiPriority w:val="1"/>
@@ -1152,6 +1874,21 @@
     <w:pPr>
       <w:ind w:leftChars="400" w:left="800"/>
     </w:pPr>
+  </w:style>
+  <w:style w:type="character" w:customStyle="1" w:styleId="2Char">
+    <w:name w:val="제목 2 Char"/>
+    <w:basedOn w:val="a0"/>
+    <w:link w:val="2"/>
+    <w:uiPriority w:val="9"/>
+    <w:rsid w:val="00B21D77"/>
+    <w:rPr>
+      <w:rFonts w:ascii="굴림" w:eastAsia="굴림" w:hAnsi="굴림" w:cs="굴림"/>
+      <w:b/>
+      <w:bCs/>
+      <w:kern w:val="0"/>
+      <w:sz w:val="36"/>
+      <w:szCs w:val="36"/>
+    </w:rPr>
   </w:style>
 </w:styles>
 </file>

--- a/interview/자기소개.docx
+++ b/interview/자기소개.docx
@@ -456,10 +456,17 @@
           <w:rFonts w:hint="eastAsia"/>
           <w:color w:val="FF0000"/>
         </w:rPr>
-        <w:t xml:space="preserve"> 블라블라</w:t>
-      </w:r>
-      <w:bookmarkStart w:id="0" w:name="_GoBack"/>
-      <w:bookmarkEnd w:id="0"/>
+        <w:t xml:space="preserve"> </w:t>
+      </w:r>
+      <w:proofErr w:type="spellStart"/>
+      <w:r>
+        <w:rPr>
+          <w:rFonts w:hint="eastAsia"/>
+          <w:color w:val="FF0000"/>
+        </w:rPr>
+        <w:t>블라블라</w:t>
+      </w:r>
+      <w:proofErr w:type="spellEnd"/>
       <w:r>
         <w:rPr>
           <w:rFonts w:hint="eastAsia"/>
@@ -615,9 +622,6 @@
           <w:numId w:val="2"/>
         </w:numPr>
         <w:ind w:leftChars="0"/>
-        <w:rPr>
-          <w:rFonts w:hint="eastAsia"/>
-        </w:rPr>
       </w:pPr>
       <w:r>
         <w:t xml:space="preserve">math </w:t>
@@ -659,9 +663,6 @@
           <w:numId w:val="2"/>
         </w:numPr>
         <w:ind w:leftChars="0"/>
-        <w:rPr>
-          <w:rFonts w:hint="eastAsia"/>
-        </w:rPr>
       </w:pPr>
       <w:r>
         <w:rPr>
@@ -693,15 +694,7 @@
           <w:color w:val="080E14"/>
           <w:shd w:val="clear" w:color="auto" w:fill="FFFFFF"/>
         </w:rPr>
-        <w:t xml:space="preserve"> “IT는 어렵지만, 장애를 해결하고 나면 카타르시스를 느낀다”</w:t>
-      </w:r>
-      <w:r>
-        <w:rPr>
-          <w:rFonts w:ascii="맑은 고딕" w:eastAsia="맑은 고딕" w:hAnsi="맑은 고딕" w:hint="eastAsia"/>
-          <w:color w:val="080E14"/>
-          <w:shd w:val="clear" w:color="auto" w:fill="FFFFFF"/>
-        </w:rPr>
-        <w:t>)</w:t>
+        <w:t xml:space="preserve"> “IT는 어렵지만, 장애를 해결하고 나면 카타르시스를 느낀다”)</w:t>
       </w:r>
     </w:p>
     <w:p>
@@ -712,9 +705,6 @@
           <w:numId w:val="2"/>
         </w:numPr>
         <w:ind w:leftChars="0"/>
-        <w:rPr>
-          <w:rFonts w:hint="eastAsia"/>
-        </w:rPr>
       </w:pPr>
       <w:r>
         <w:rPr>
@@ -985,6 +975,36 @@
         </w:rPr>
         <w:t>이거는 장점 그대로 해도 될 듯</w:t>
       </w:r>
+    </w:p>
+    <w:p>
+      <w:r>
+        <w:t>Team environment</w:t>
+      </w:r>
+    </w:p>
+    <w:p>
+      <w:r>
+        <w:t xml:space="preserve">Potential to grow </w:t>
+      </w:r>
+      <w:proofErr w:type="gramStart"/>
+      <w:r>
+        <w:t>( get</w:t>
+      </w:r>
+      <w:proofErr w:type="gramEnd"/>
+      <w:r>
+        <w:t xml:space="preserve"> promoted)</w:t>
+      </w:r>
+    </w:p>
+    <w:p>
+      <w:pPr>
+        <w:rPr>
+          <w:rFonts w:hint="eastAsia"/>
+        </w:rPr>
+      </w:pPr>
+      <w:r>
+        <w:t>Work life balance</w:t>
+      </w:r>
+      <w:bookmarkStart w:id="0" w:name="_GoBack"/>
+      <w:bookmarkEnd w:id="0"/>
     </w:p>
     <w:p/>
     <w:p>
@@ -1114,13 +1134,7 @@
       </w:r>
       <w:proofErr w:type="gramEnd"/>
     </w:p>
-    <w:p>
-      <w:pPr>
-        <w:rPr>
-          <w:rFonts w:hint="eastAsia"/>
-        </w:rPr>
-      </w:pPr>
-    </w:p>
+    <w:p/>
     <w:sectPr>
       <w:pgSz w:w="11906" w:h="16838"/>
       <w:pgMar w:top="1701" w:right="1440" w:bottom="1440" w:left="1440" w:header="851" w:footer="992" w:gutter="0"/>

--- a/interview/자기소개.docx
+++ b/interview/자기소개.docx
@@ -180,21 +180,27 @@
         </w:rPr>
         <w:t>단점</w:t>
       </w:r>
-    </w:p>
-    <w:p>
-      <w:pPr>
-        <w:ind w:left="760"/>
-        <w:rPr>
-          <w:color w:val="FF0000"/>
-        </w:rPr>
-      </w:pPr>
-      <w:r>
-        <w:rPr>
-          <w:rFonts w:hint="eastAsia"/>
-          <w:color w:val="FF0000"/>
-        </w:rPr>
-        <w:t>이건 생각</w:t>
-      </w:r>
+      <w:r>
+        <w:rPr>
+          <w:lang w:val="en-CA"/>
+        </w:rPr>
+        <w:br/>
+      </w:r>
+      <w:r>
+        <w:rPr>
+          <w:rFonts w:hint="eastAsia"/>
+          <w:lang w:val="en-CA"/>
+        </w:rPr>
+        <w:t>perfectionist, good enough ( let</w:t>
+      </w:r>
+      <w:r>
+        <w:rPr>
+          <w:lang w:val="en-CA"/>
+        </w:rPr>
+        <w:t>’s not perfect kill good)</w:t>
+      </w:r>
+      <w:bookmarkStart w:id="0" w:name="_GoBack"/>
+      <w:bookmarkEnd w:id="0"/>
     </w:p>
     <w:p>
       <w:pPr>
@@ -995,16 +1001,9 @@
       </w:r>
     </w:p>
     <w:p>
-      <w:pPr>
-        <w:rPr>
-          <w:rFonts w:hint="eastAsia"/>
-        </w:rPr>
-      </w:pPr>
       <w:r>
         <w:t>Work life balance</w:t>
       </w:r>
-      <w:bookmarkStart w:id="0" w:name="_GoBack"/>
-      <w:bookmarkEnd w:id="0"/>
     </w:p>
     <w:p/>
     <w:p>

--- a/interview/자기소개.docx
+++ b/interview/자기소개.docx
@@ -163,6 +163,8 @@
         <w:pStyle w:val="a3"/>
         <w:ind w:leftChars="0" w:left="760"/>
       </w:pPr>
+      <w:bookmarkStart w:id="0" w:name="_GoBack"/>
+      <w:bookmarkEnd w:id="0"/>
     </w:p>
     <w:p>
       <w:pPr>
@@ -199,8 +201,6 @@
         </w:rPr>
         <w:t>’s not perfect kill good)</w:t>
       </w:r>
-      <w:bookmarkStart w:id="0" w:name="_GoBack"/>
-      <w:bookmarkEnd w:id="0"/>
     </w:p>
     <w:p>
       <w:pPr>
@@ -245,7 +245,21 @@
           <w:rFonts w:hint="eastAsia"/>
           <w:lang w:val="en-CA"/>
         </w:rPr>
-        <w:t xml:space="preserve">등등 시작 시니어 </w:t>
+        <w:t>등등</w:t>
+      </w:r>
+      <w:r>
+        <w:rPr>
+          <w:rFonts w:hint="eastAsia"/>
+          <w:lang w:val="en-CA"/>
+        </w:rPr>
+        <w:t xml:space="preserve">이 있고 최종적으로 </w:t>
+      </w:r>
+      <w:r>
+        <w:rPr>
+          <w:rFonts w:hint="eastAsia"/>
+          <w:lang w:val="en-CA"/>
+        </w:rPr>
+        <w:t xml:space="preserve">시니어 </w:t>
       </w:r>
       <w:proofErr w:type="spellStart"/>
       <w:r>
@@ -261,8 +275,17 @@
           <w:rFonts w:hint="eastAsia"/>
           <w:lang w:val="en-CA"/>
         </w:rPr>
-        <w:t xml:space="preserve"> 되는데</w:t>
-      </w:r>
+        <w:t xml:space="preserve"> </w:t>
+      </w:r>
+      <w:proofErr w:type="spellStart"/>
+      <w:r>
+        <w:rPr>
+          <w:rFonts w:hint="eastAsia"/>
+          <w:lang w:val="en-CA"/>
+        </w:rPr>
+        <w:t>되는것인데</w:t>
+      </w:r>
+      <w:proofErr w:type="spellEnd"/>
     </w:p>
     <w:p>
       <w:pPr>
@@ -279,37 +302,61 @@
         </w:rPr>
         <w:t xml:space="preserve">내가 주니어를 </w:t>
       </w:r>
-      <w:proofErr w:type="spellStart"/>
-      <w:r>
-        <w:rPr>
-          <w:rFonts w:hint="eastAsia"/>
-          <w:lang w:val="en-CA"/>
-        </w:rPr>
-        <w:t>가릎칠수</w:t>
-      </w:r>
-      <w:proofErr w:type="spellEnd"/>
-      <w:r>
-        <w:rPr>
-          <w:rFonts w:hint="eastAsia"/>
-          <w:lang w:val="en-CA"/>
-        </w:rPr>
-        <w:t xml:space="preserve"> 있는 </w:t>
-      </w:r>
-      <w:proofErr w:type="spellStart"/>
-      <w:r>
-        <w:rPr>
-          <w:rFonts w:hint="eastAsia"/>
-          <w:lang w:val="en-CA"/>
-        </w:rPr>
-        <w:t>설명가능한</w:t>
-      </w:r>
-      <w:proofErr w:type="spellEnd"/>
+      <w:r>
+        <w:rPr>
+          <w:rFonts w:hint="eastAsia"/>
+          <w:lang w:val="en-CA"/>
+        </w:rPr>
+        <w:t>가르</w:t>
+      </w:r>
+      <w:r>
+        <w:rPr>
+          <w:rFonts w:hint="eastAsia"/>
+          <w:lang w:val="en-CA"/>
+        </w:rPr>
+        <w:t>칠</w:t>
+      </w:r>
       <w:r>
         <w:rPr>
           <w:rFonts w:hint="eastAsia"/>
           <w:lang w:val="en-CA"/>
         </w:rPr>
         <w:t xml:space="preserve"> </w:t>
+      </w:r>
+      <w:r>
+        <w:rPr>
+          <w:rFonts w:hint="eastAsia"/>
+          <w:lang w:val="en-CA"/>
+        </w:rPr>
+        <w:t xml:space="preserve">수 있는 </w:t>
+      </w:r>
+      <w:r>
+        <w:rPr>
+          <w:rFonts w:hint="eastAsia"/>
+          <w:lang w:val="en-CA"/>
+        </w:rPr>
+        <w:t xml:space="preserve">내 전문지식을 </w:t>
+      </w:r>
+      <w:r>
+        <w:rPr>
+          <w:rFonts w:hint="eastAsia"/>
+          <w:lang w:val="en-CA"/>
+        </w:rPr>
+        <w:t>설명</w:t>
+      </w:r>
+      <w:r>
+        <w:rPr>
+          <w:rFonts w:hint="eastAsia"/>
+          <w:lang w:val="en-CA"/>
+        </w:rPr>
+        <w:t xml:space="preserve">이 </w:t>
+      </w:r>
+      <w:r>
+        <w:rPr>
+          <w:rFonts w:hint="eastAsia"/>
+          <w:lang w:val="en-CA"/>
+        </w:rPr>
+        <w:t xml:space="preserve">가능한 </w:t>
       </w:r>
       <w:proofErr w:type="spellStart"/>
       <w:r>
@@ -333,21 +380,19 @@
         </w:rPr>
         <w:t xml:space="preserve">프로페셔널이 뜻하는 거는 </w:t>
       </w:r>
-      <w:proofErr w:type="spellStart"/>
-      <w:r>
-        <w:rPr>
-          <w:rFonts w:hint="eastAsia"/>
-          <w:lang w:val="en-CA"/>
-        </w:rPr>
-        <w:t>가르필수</w:t>
-      </w:r>
-      <w:proofErr w:type="spellEnd"/>
-      <w:r>
-        <w:rPr>
-          <w:rFonts w:hint="eastAsia"/>
-          <w:lang w:val="en-CA"/>
-        </w:rPr>
-        <w:t xml:space="preserve"> </w:t>
+      <w:r>
+        <w:rPr>
+          <w:rFonts w:hint="eastAsia"/>
+          <w:lang w:val="en-CA"/>
+        </w:rPr>
+        <w:t xml:space="preserve">가르칠 </w:t>
+      </w:r>
+      <w:r>
+        <w:rPr>
+          <w:rFonts w:hint="eastAsia"/>
+          <w:lang w:val="en-CA"/>
+        </w:rPr>
+        <w:t xml:space="preserve">수 </w:t>
       </w:r>
       <w:proofErr w:type="spellStart"/>
       <w:r>
